--- a/DevOps/Learn Java Unit Testing with Junit & Mockito in 30 Steps/04. Need For Mockito/Overall.docx
+++ b/DevOps/Learn Java Unit Testing with Junit & Mockito in 30 Steps/04. Need For Mockito/Overall.docx
@@ -10,6 +10,7 @@
           <w:ilvl w:val="0"/>
           <w:numId w:val="16"/>
         </w:numPr>
+        <w:spacing w:line="360" w:lineRule="auto"/>
         <w:ind w:left="426"/>
         <w:rPr>
           <w:lang w:val="en-IN"/>
@@ -42,6 +43,7 @@
           <w:ilvl w:val="0"/>
           <w:numId w:val="16"/>
         </w:numPr>
+        <w:spacing w:line="360" w:lineRule="auto"/>
         <w:ind w:left="426"/>
         <w:rPr>
           <w:lang w:val="en-IN"/>
@@ -82,6 +84,7 @@
           <w:ilvl w:val="0"/>
           <w:numId w:val="16"/>
         </w:numPr>
+        <w:spacing w:line="360" w:lineRule="auto"/>
         <w:ind w:left="426"/>
         <w:rPr>
           <w:lang w:val="en-IN"/>
@@ -122,6 +125,7 @@
           <w:ilvl w:val="0"/>
           <w:numId w:val="16"/>
         </w:numPr>
+        <w:spacing w:line="360" w:lineRule="auto"/>
         <w:ind w:left="426"/>
         <w:rPr>
           <w:lang w:val="en-IN"/>
@@ -291,7 +295,6 @@
           <w:lang w:val="en-IN"/>
         </w:rPr>
       </w:pPr>
-      <w:proofErr w:type="spellStart"/>
       <w:r>
         <w:rPr>
           <w:u w:val="none"/>
@@ -307,7 +310,6 @@
         </w:rPr>
         <w:t>mock</w:t>
       </w:r>
-      <w:proofErr w:type="spellEnd"/>
     </w:p>
     <w:p>
       <w:pPr>
@@ -367,7 +369,7 @@
       </w:pPr>
       <w:r>
         <w:rPr>
-          <w:lang w:val="en-IN"/>
+          <w:noProof/>
         </w:rPr>
         <w:drawing>
           <wp:inline distT="0" distB="0" distL="0" distR="0">
